--- a/docuTabella.docx
+++ b/docuTabella.docx
@@ -44,13 +44,26 @@
           <w:tcPr>
             <w:tcW w:w="4508" w:type="dxa"/>
           </w:tcPr>
-          <w:p/>
-        </w:tc>
-        <w:tc>
-          <w:tcPr>
-            <w:tcW w:w="4508" w:type="dxa"/>
-          </w:tcPr>
-          <w:p/>
+          <w:p>
+            <w:r>
+              <w:t>Gianni</w:t>
+            </w:r>
+          </w:p>
+        </w:tc>
+        <w:tc>
+          <w:tcPr>
+            <w:tcW w:w="4508" w:type="dxa"/>
+          </w:tcPr>
+          <w:p>
+            <w:pPr>
+              <w:rPr>
+                <w:u w:val="single"/>
+              </w:rPr>
+            </w:pPr>
+            <w:r>
+              <w:t>Rossi</w:t>
+            </w:r>
+          </w:p>
         </w:tc>
       </w:tr>
       <w:tr>

--- a/docuTabella.docx
+++ b/docuTabella.docx
@@ -71,13 +71,21 @@
           <w:tcPr>
             <w:tcW w:w="4508" w:type="dxa"/>
           </w:tcPr>
-          <w:p/>
-        </w:tc>
-        <w:tc>
-          <w:tcPr>
-            <w:tcW w:w="4508" w:type="dxa"/>
-          </w:tcPr>
-          <w:p/>
+          <w:p>
+            <w:r>
+              <w:t>Lucia</w:t>
+            </w:r>
+          </w:p>
+        </w:tc>
+        <w:tc>
+          <w:tcPr>
+            <w:tcW w:w="4508" w:type="dxa"/>
+          </w:tcPr>
+          <w:p>
+            <w:r>
+              <w:t>Verdi</w:t>
+            </w:r>
+          </w:p>
         </w:tc>
       </w:tr>
       <w:tr>
